--- a/CO600_Project_Template.docx
+++ b/CO600_Project_Template.docx
@@ -4,7 +4,6 @@
   <w:body>
     <w:p>
       <w:pPr>
-        <w:jc w:val="center"/>
         <w:rPr>
           <w:rFonts w:ascii="Arial" w:hAnsi="Arial" w:cs="Arial"/>
           <w:b/>
@@ -12,21 +11,18 @@
           <w:szCs w:val="36"/>
         </w:rPr>
       </w:pPr>
-    </w:p>
-    <w:p>
-      <w:pPr>
-        <w:jc w:val="center"/>
+      <w:r>
         <w:rPr>
           <w:rFonts w:ascii="Arial" w:hAnsi="Arial" w:cs="Arial"/>
           <w:b/>
           <w:sz w:val="36"/>
           <w:szCs w:val="36"/>
         </w:rPr>
-      </w:pPr>
-    </w:p>
-    <w:p>
-      <w:pPr>
-        <w:jc w:val="center"/>
+        <w:t xml:space="preserve">              </w:t>
+      </w:r>
+    </w:p>
+    <w:p>
+      <w:pPr>
         <w:rPr>
           <w:rFonts w:ascii="Arial" w:hAnsi="Arial" w:cs="Arial"/>
           <w:b/>
@@ -34,37 +30,35 @@
           <w:szCs w:val="36"/>
         </w:rPr>
       </w:pPr>
-    </w:p>
-    <w:p>
-      <w:pPr>
-        <w:jc w:val="center"/>
+      <w:r>
         <w:rPr>
           <w:rFonts w:ascii="Arial" w:hAnsi="Arial" w:cs="Arial"/>
           <w:b/>
           <w:sz w:val="36"/>
           <w:szCs w:val="36"/>
         </w:rPr>
-      </w:pPr>
-    </w:p>
-    <w:p>
-      <w:pPr>
-        <w:jc w:val="center"/>
+        <w:t xml:space="preserve">              </w:t>
+      </w:r>
+      <w:r>
         <w:rPr>
           <w:rFonts w:ascii="Arial" w:hAnsi="Arial" w:cs="Arial"/>
           <w:b/>
           <w:sz w:val="36"/>
           <w:szCs w:val="36"/>
         </w:rPr>
-      </w:pPr>
-      <w:r>
+        <w:t>CO600 Documentation Template</w:t>
+      </w:r>
+    </w:p>
+    <w:p>
+      <w:pPr>
+        <w:jc w:val="center"/>
         <w:rPr>
           <w:rFonts w:ascii="Arial" w:hAnsi="Arial" w:cs="Arial"/>
           <w:b/>
           <w:sz w:val="36"/>
           <w:szCs w:val="36"/>
         </w:rPr>
-        <w:t>CO600 Documentation Template</w:t>
-      </w:r>
+      </w:pPr>
     </w:p>
     <w:p>
       <w:pPr>
@@ -76,92 +70,110 @@
           <w:szCs w:val="36"/>
         </w:rPr>
       </w:pPr>
-    </w:p>
-    <w:p>
-      <w:pPr>
-        <w:jc w:val="center"/>
-        <w:rPr>
-          <w:rFonts w:ascii="Arial" w:hAnsi="Arial" w:cs="Arial"/>
-        </w:rPr>
-      </w:pPr>
-    </w:p>
-    <w:p>
-      <w:pPr>
-        <w:jc w:val="center"/>
-        <w:rPr>
-          <w:rFonts w:ascii="Arial" w:hAnsi="Arial" w:cs="Arial"/>
-        </w:rPr>
-      </w:pPr>
-      <w:r>
-        <w:rPr>
-          <w:rFonts w:ascii="Arial" w:hAnsi="Arial" w:cs="Arial"/>
-        </w:rPr>
-        <w:t>Ross Taylor</w:t>
-      </w:r>
-    </w:p>
-    <w:p>
-      <w:pPr>
-        <w:jc w:val="center"/>
-        <w:rPr>
-          <w:rFonts w:ascii="Arial" w:hAnsi="Arial" w:cs="Arial"/>
-        </w:rPr>
-      </w:pPr>
-      <w:r>
-        <w:rPr>
-          <w:rFonts w:ascii="Arial" w:hAnsi="Arial" w:cs="Arial"/>
-        </w:rPr>
-        <w:t>Virgil Dima</w:t>
-      </w:r>
-    </w:p>
-    <w:p>
-      <w:pPr>
-        <w:jc w:val="center"/>
-        <w:rPr>
-          <w:rFonts w:ascii="Arial" w:hAnsi="Arial" w:cs="Arial"/>
-        </w:rPr>
-      </w:pPr>
-      <w:r>
-        <w:rPr>
-          <w:rFonts w:ascii="Arial" w:hAnsi="Arial" w:cs="Arial"/>
-        </w:rPr>
-        <w:t>William Asare</w:t>
-      </w:r>
-    </w:p>
-    <w:p/>
-    <w:p/>
-    <w:p/>
-    <w:p/>
-    <w:p/>
-    <w:p/>
-    <w:p/>
-    <w:p/>
-    <w:p/>
-    <w:p/>
-    <w:p/>
-    <w:p/>
-    <w:p/>
-    <w:p/>
-    <w:p/>
-    <w:p/>
-    <w:p/>
-    <w:p/>
-    <w:p/>
-    <w:p>
-      <w:pPr>
-        <w:jc w:val="center"/>
-        <w:rPr>
+      <w:bookmarkStart w:id="0" w:name="_GoBack"/>
+      <w:bookmarkEnd w:id="0"/>
+      <w:r>
+        <w:rPr>
+          <w:rFonts w:ascii="Arial" w:hAnsi="Arial" w:cs="Arial"/>
           <w:b/>
           <w:sz w:val="36"/>
           <w:szCs w:val="36"/>
         </w:rPr>
-      </w:pPr>
-      <w:r>
+        <w:t>Tools for journal editors / conference programme committee chairs</w:t>
+      </w:r>
+    </w:p>
+    <w:p>
+      <w:pPr>
+        <w:jc w:val="center"/>
+        <w:rPr>
+          <w:rFonts w:ascii="Arial" w:hAnsi="Arial" w:cs="Arial"/>
+        </w:rPr>
+      </w:pPr>
+    </w:p>
+    <w:p>
+      <w:pPr>
+        <w:jc w:val="center"/>
+        <w:rPr>
+          <w:rFonts w:ascii="Arial" w:hAnsi="Arial" w:cs="Arial"/>
+        </w:rPr>
+      </w:pPr>
+      <w:r>
+        <w:rPr>
+          <w:rFonts w:ascii="Arial" w:hAnsi="Arial" w:cs="Arial"/>
+        </w:rPr>
+        <w:t>Ross Taylor</w:t>
+      </w:r>
+    </w:p>
+    <w:p>
+      <w:pPr>
+        <w:jc w:val="center"/>
+        <w:rPr>
+          <w:rFonts w:ascii="Arial" w:hAnsi="Arial" w:cs="Arial"/>
+        </w:rPr>
+      </w:pPr>
+      <w:r>
+        <w:rPr>
+          <w:rFonts w:ascii="Arial" w:hAnsi="Arial" w:cs="Arial"/>
+        </w:rPr>
+        <w:t>Virgil Dima</w:t>
+      </w:r>
+    </w:p>
+    <w:p>
+      <w:pPr>
+        <w:jc w:val="center"/>
+        <w:rPr>
+          <w:rFonts w:ascii="Arial" w:hAnsi="Arial" w:cs="Arial"/>
+        </w:rPr>
+      </w:pPr>
+      <w:r>
+        <w:rPr>
+          <w:rFonts w:ascii="Arial" w:hAnsi="Arial" w:cs="Arial"/>
+        </w:rPr>
+        <w:t xml:space="preserve">William </w:t>
+      </w:r>
+      <w:proofErr w:type="spellStart"/>
+      <w:r>
+        <w:rPr>
+          <w:rFonts w:ascii="Arial" w:hAnsi="Arial" w:cs="Arial"/>
+        </w:rPr>
+        <w:t>Asare</w:t>
+      </w:r>
+      <w:proofErr w:type="spellEnd"/>
+    </w:p>
+    <w:p/>
+    <w:p/>
+    <w:p/>
+    <w:p/>
+    <w:p/>
+    <w:p/>
+    <w:p/>
+    <w:p/>
+    <w:p/>
+    <w:p/>
+    <w:p/>
+    <w:p/>
+    <w:p/>
+    <w:p/>
+    <w:p/>
+    <w:p/>
+    <w:p/>
+    <w:p/>
+    <w:p/>
+    <w:p>
+      <w:pPr>
+        <w:jc w:val="center"/>
         <w:rPr>
           <w:b/>
           <w:sz w:val="36"/>
           <w:szCs w:val="36"/>
         </w:rPr>
-        <w:lastRenderedPageBreak/>
+      </w:pPr>
+      <w:r>
+        <w:rPr>
+          <w:b/>
+          <w:sz w:val="36"/>
+          <w:szCs w:val="36"/>
+        </w:rPr>
         <w:t>Table of contents</w:t>
       </w:r>
     </w:p>
@@ -189,8 +201,6 @@
       <w:r>
         <w:t xml:space="preserve">Description </w:t>
       </w:r>
-      <w:bookmarkStart w:id="0" w:name="_GoBack"/>
-      <w:bookmarkEnd w:id="0"/>
     </w:p>
     <w:p/>
     <w:p/>

--- a/CO600_Project_Template.docx
+++ b/CO600_Project_Template.docx
@@ -66,22 +66,22 @@
         <w:rPr>
           <w:rFonts w:ascii="Arial" w:hAnsi="Arial" w:cs="Arial"/>
           <w:b/>
-          <w:sz w:val="36"/>
-          <w:szCs w:val="36"/>
+          <w:sz w:val="28"/>
+          <w:szCs w:val="28"/>
         </w:rPr>
       </w:pPr>
       <w:bookmarkStart w:id="0" w:name="_GoBack"/>
-      <w:bookmarkEnd w:id="0"/>
       <w:r>
         <w:rPr>
           <w:rFonts w:ascii="Arial" w:hAnsi="Arial" w:cs="Arial"/>
           <w:b/>
-          <w:sz w:val="36"/>
-          <w:szCs w:val="36"/>
+          <w:sz w:val="28"/>
+          <w:szCs w:val="28"/>
         </w:rPr>
         <w:t>Tools for journal editors / conference programme committee chairs</w:t>
       </w:r>
     </w:p>
+    <w:bookmarkEnd w:id="0"/>
     <w:p>
       <w:pPr>
         <w:jc w:val="center"/>
@@ -187,6 +187,7 @@
         </w:numPr>
       </w:pPr>
       <w:r>
+        <w:lastRenderedPageBreak/>
         <w:t>Introduction</w:t>
       </w:r>
     </w:p>
@@ -289,7 +290,7 @@
           <w:rPr>
             <w:noProof/>
           </w:rPr>
-          <w:t>1</w:t>
+          <w:t>2</w:t>
         </w:r>
         <w:r>
           <w:rPr>
